--- a/Weather_API/Weather_API.docx
+++ b/Weather_API/Weather_API.docx
@@ -16,28 +16,7 @@
           <w:sz w:val="44"/>
           <w:szCs w:val="44"/>
         </w:rPr>
-        <w:t xml:space="preserve">Unit 8: React: Lab </w:t>
-      </w:r>
-      <w:r>
-        <w:rPr>
-          <w:sz w:val="44"/>
-          <w:szCs w:val="44"/>
-        </w:rPr>
-        <w:t>7</w:t>
-      </w:r>
-      <w:r>
-        <w:rPr>
-          <w:sz w:val="44"/>
-          <w:szCs w:val="44"/>
-        </w:rPr>
-        <w:t xml:space="preserve"> – </w:t>
-      </w:r>
-      <w:r>
-        <w:rPr>
-          <w:sz w:val="44"/>
-          <w:szCs w:val="44"/>
-        </w:rPr>
-        <w:t>Weather API</w:t>
+        <w:t>Unit 8: React: Lab 7 – Weather API</w:t>
       </w:r>
     </w:p>
     <w:p>
@@ -75,59 +54,31 @@
           <w:sz w:val="28"/>
           <w:szCs w:val="28"/>
         </w:rPr>
-        <w:t>02/0</w:t>
-      </w:r>
-      <w:r>
+        <w:t>02/06/23</w:t>
+      </w:r>
+    </w:p>
+    <w:p>
+      <w:pPr>
+        <w:spacing w:after="0"/>
+        <w:jc w:val="center"/>
         <w:rPr>
           <w:sz w:val="28"/>
           <w:szCs w:val="28"/>
         </w:rPr>
-        <w:t>6</w:t>
-      </w:r>
+      </w:pPr>
       <w:r>
         <w:rPr>
           <w:sz w:val="28"/>
           <w:szCs w:val="28"/>
         </w:rPr>
-        <w:t>/23</w:t>
-      </w:r>
-    </w:p>
-    <w:p>
-      <w:pPr>
-        <w:spacing w:after="0"/>
-        <w:jc w:val="center"/>
+        <w:t>Due</w:t>
+      </w:r>
+      <w:r>
         <w:rPr>
           <w:sz w:val="28"/>
           <w:szCs w:val="28"/>
         </w:rPr>
-      </w:pPr>
-      <w:r>
-        <w:rPr>
-          <w:sz w:val="28"/>
-          <w:szCs w:val="28"/>
-        </w:rPr>
-        <w:t>Due</w:t>
-      </w:r>
-      <w:r>
-        <w:rPr>
-          <w:sz w:val="28"/>
-          <w:szCs w:val="28"/>
-        </w:rPr>
-        <w:t>: 02/0</w:t>
-      </w:r>
-      <w:r>
-        <w:rPr>
-          <w:sz w:val="28"/>
-          <w:szCs w:val="28"/>
-        </w:rPr>
-        <w:t>8</w:t>
-      </w:r>
-      <w:r>
-        <w:rPr>
-          <w:sz w:val="28"/>
-          <w:szCs w:val="28"/>
-        </w:rPr>
-        <w:t>/23</w:t>
+        <w:t>: 02/08/23</w:t>
       </w:r>
     </w:p>
     <w:p>
@@ -237,18 +188,31 @@
         <w:spacing w:after="0"/>
         <w:rPr>
           <w:rFonts w:cstheme="minorHAnsi"/>
-          <w:b/>
-          <w:bCs/>
-        </w:rPr>
-      </w:pPr>
-      <w:r>
-        <w:rPr>
-          <w:rFonts w:cstheme="minorHAnsi"/>
-          <w:b/>
-          <w:bCs/>
-        </w:rPr>
-        <w:t xml:space="preserve">GitHub: </w:t>
-      </w:r>
+        </w:rPr>
+      </w:pPr>
+      <w:r>
+        <w:rPr>
+          <w:rFonts w:cstheme="minorHAnsi"/>
+          <w:b/>
+          <w:bCs/>
+        </w:rPr>
+        <w:t>GitHub:</w:t>
+      </w:r>
+      <w:r>
+        <w:rPr>
+          <w:rFonts w:cstheme="minorHAnsi"/>
+        </w:rPr>
+        <w:t xml:space="preserve"> </w:t>
+      </w:r>
+      <w:hyperlink r:id="rId7" w:history="1">
+        <w:r>
+          <w:rPr>
+            <w:rStyle w:val="Hyperlink"/>
+            <w:rFonts w:cstheme="minorHAnsi"/>
+          </w:rPr>
+          <w:t>https://github.com/clintmsmith/GrandCircusLabs/tree/main/Weather_API</w:t>
+        </w:r>
+      </w:hyperlink>
     </w:p>
     <w:p>
       <w:pPr>
@@ -393,7 +357,7 @@
         </w:rPr>
         <w:t xml:space="preserve">Use this endpoint for the forecast in Detroit: </w:t>
       </w:r>
-      <w:hyperlink r:id="rId7" w:history="1">
+      <w:hyperlink r:id="rId8" w:history="1">
         <w:r>
           <w:rPr>
             <w:rStyle w:val="Hyperlink"/>
@@ -402,27 +366,7 @@
             <w:sz w:val="22"/>
             <w:szCs w:val="22"/>
           </w:rPr>
-          <w:t>https://api.weather.gov/gridpoint</w:t>
-        </w:r>
-        <w:r>
-          <w:rPr>
-            <w:rStyle w:val="Hyperlink"/>
-            <w:rFonts w:asciiTheme="minorHAnsi" w:hAnsiTheme="minorHAnsi" w:cstheme="minorHAnsi"/>
-            <w:color w:val="1155CC"/>
-            <w:sz w:val="22"/>
-            <w:szCs w:val="22"/>
-          </w:rPr>
-          <w:t>s</w:t>
-        </w:r>
-        <w:r>
-          <w:rPr>
-            <w:rStyle w:val="Hyperlink"/>
-            <w:rFonts w:asciiTheme="minorHAnsi" w:hAnsiTheme="minorHAnsi" w:cstheme="minorHAnsi"/>
-            <w:color w:val="1155CC"/>
-            <w:sz w:val="22"/>
-            <w:szCs w:val="22"/>
-          </w:rPr>
-          <w:t>/DTX/65,33/forecast</w:t>
+          <w:t>https://api.weather.gov/gridpoints/DTX/65,33/forecast</w:t>
         </w:r>
       </w:hyperlink>
     </w:p>
@@ -633,7 +577,7 @@
                     </pic:cNvPicPr>
                   </pic:nvPicPr>
                   <pic:blipFill>
-                    <a:blip r:embed="rId8">
+                    <a:blip r:embed="rId9">
                       <a:extLst>
                         <a:ext uri="{28A0092B-C50C-407E-A947-70E740481C1C}">
                           <a14:useLocalDpi xmlns:a14="http://schemas.microsoft.com/office/drawing/2010/main" val="0"/>
@@ -707,7 +651,7 @@
         </w:rPr>
         <w:t xml:space="preserve"> Use the </w:t>
       </w:r>
-      <w:hyperlink r:id="rId9" w:history="1">
+      <w:hyperlink r:id="rId10" w:history="1">
         <w:r>
           <w:rPr>
             <w:rStyle w:val="Hyperlink"/>
@@ -879,7 +823,7 @@
                     <pic:cNvPicPr/>
                   </pic:nvPicPr>
                   <pic:blipFill>
-                    <a:blip r:embed="rId10"/>
+                    <a:blip r:embed="rId11"/>
                     <a:stretch>
                       <a:fillRect/>
                     </a:stretch>
@@ -964,7 +908,7 @@
                     <pic:cNvPicPr/>
                   </pic:nvPicPr>
                   <pic:blipFill>
-                    <a:blip r:embed="rId11"/>
+                    <a:blip r:embed="rId12"/>
                     <a:stretch>
                       <a:fillRect/>
                     </a:stretch>
@@ -1020,7 +964,7 @@
                     <pic:cNvPicPr/>
                   </pic:nvPicPr>
                   <pic:blipFill>
-                    <a:blip r:embed="rId12"/>
+                    <a:blip r:embed="rId13"/>
                     <a:stretch>
                       <a:fillRect/>
                     </a:stretch>
@@ -1076,7 +1020,7 @@
                     <pic:cNvPicPr/>
                   </pic:nvPicPr>
                   <pic:blipFill>
-                    <a:blip r:embed="rId13"/>
+                    <a:blip r:embed="rId14"/>
                     <a:stretch>
                       <a:fillRect/>
                     </a:stretch>
@@ -1399,7 +1343,7 @@
                     <pic:cNvPicPr/>
                   </pic:nvPicPr>
                   <pic:blipFill>
-                    <a:blip r:embed="rId14"/>
+                    <a:blip r:embed="rId15"/>
                     <a:stretch>
                       <a:fillRect/>
                     </a:stretch>
@@ -1556,7 +1500,7 @@
                     <pic:cNvPicPr/>
                   </pic:nvPicPr>
                   <pic:blipFill>
-                    <a:blip r:embed="rId15"/>
+                    <a:blip r:embed="rId16"/>
                     <a:stretch>
                       <a:fillRect/>
                     </a:stretch>
@@ -1648,7 +1592,7 @@
                     <pic:cNvPicPr/>
                   </pic:nvPicPr>
                   <pic:blipFill>
-                    <a:blip r:embed="rId16"/>
+                    <a:blip r:embed="rId17"/>
                     <a:stretch>
                       <a:fillRect/>
                     </a:stretch>
@@ -1730,84 +1674,6 @@
             <wp:extent cx="3400425" cy="2390775"/>
             <wp:effectExtent l="0" t="0" r="9525" b="9525"/>
             <wp:docPr id="12" name="Picture 12"/>
-            <wp:cNvGraphicFramePr>
-              <a:graphicFrameLocks xmlns:a="http://schemas.openxmlformats.org/drawingml/2006/main" noChangeAspect="1"/>
-            </wp:cNvGraphicFramePr>
-            <a:graphic xmlns:a="http://schemas.openxmlformats.org/drawingml/2006/main">
-              <a:graphicData uri="http://schemas.openxmlformats.org/drawingml/2006/picture">
-                <pic:pic xmlns:pic="http://schemas.openxmlformats.org/drawingml/2006/picture">
-                  <pic:nvPicPr>
-                    <pic:cNvPr id="1" name=""/>
-                    <pic:cNvPicPr/>
-                  </pic:nvPicPr>
-                  <pic:blipFill>
-                    <a:blip r:embed="rId17"/>
-                    <a:stretch>
-                      <a:fillRect/>
-                    </a:stretch>
-                  </pic:blipFill>
-                  <pic:spPr>
-                    <a:xfrm>
-                      <a:off x="0" y="0"/>
-                      <a:ext cx="3400425" cy="2390775"/>
-                    </a:xfrm>
-                    <a:prstGeom prst="rect">
-                      <a:avLst/>
-                    </a:prstGeom>
-                  </pic:spPr>
-                </pic:pic>
-              </a:graphicData>
-            </a:graphic>
-          </wp:inline>
-        </w:drawing>
-      </w:r>
-    </w:p>
-    <w:p>
-      <w:pPr>
-        <w:spacing w:after="0"/>
-        <w:rPr>
-          <w:rFonts w:cstheme="minorHAnsi"/>
-        </w:rPr>
-      </w:pPr>
-    </w:p>
-    <w:p>
-      <w:pPr>
-        <w:spacing w:after="0"/>
-        <w:rPr>
-          <w:rFonts w:cstheme="minorHAnsi"/>
-        </w:rPr>
-      </w:pPr>
-      <w:r>
-        <w:rPr>
-          <w:rFonts w:cstheme="minorHAnsi"/>
-        </w:rPr>
-        <w:t>Then, in the Terminal we typed in the code below</w:t>
-      </w:r>
-    </w:p>
-    <w:p>
-      <w:pPr>
-        <w:spacing w:after="0"/>
-        <w:rPr>
-          <w:rFonts w:cstheme="minorHAnsi"/>
-        </w:rPr>
-      </w:pPr>
-    </w:p>
-    <w:p>
-      <w:pPr>
-        <w:spacing w:after="0"/>
-        <w:rPr>
-          <w:rFonts w:cstheme="minorHAnsi"/>
-        </w:rPr>
-      </w:pPr>
-      <w:r>
-        <w:rPr>
-          <w:noProof/>
-        </w:rPr>
-        <w:drawing>
-          <wp:inline distT="0" distB="0" distL="0" distR="0" wp14:anchorId="374C8FC6" wp14:editId="0F346FEE">
-            <wp:extent cx="4838700" cy="381000"/>
-            <wp:effectExtent l="0" t="0" r="0" b="0"/>
-            <wp:docPr id="13" name="Picture 13"/>
             <wp:cNvGraphicFramePr>
               <a:graphicFrameLocks xmlns:a="http://schemas.openxmlformats.org/drawingml/2006/main" noChangeAspect="1"/>
             </wp:cNvGraphicFramePr>
@@ -1827,6 +1693,84 @@
                   <pic:spPr>
                     <a:xfrm>
                       <a:off x="0" y="0"/>
+                      <a:ext cx="3400425" cy="2390775"/>
+                    </a:xfrm>
+                    <a:prstGeom prst="rect">
+                      <a:avLst/>
+                    </a:prstGeom>
+                  </pic:spPr>
+                </pic:pic>
+              </a:graphicData>
+            </a:graphic>
+          </wp:inline>
+        </w:drawing>
+      </w:r>
+    </w:p>
+    <w:p>
+      <w:pPr>
+        <w:spacing w:after="0"/>
+        <w:rPr>
+          <w:rFonts w:cstheme="minorHAnsi"/>
+        </w:rPr>
+      </w:pPr>
+    </w:p>
+    <w:p>
+      <w:pPr>
+        <w:spacing w:after="0"/>
+        <w:rPr>
+          <w:rFonts w:cstheme="minorHAnsi"/>
+        </w:rPr>
+      </w:pPr>
+      <w:r>
+        <w:rPr>
+          <w:rFonts w:cstheme="minorHAnsi"/>
+        </w:rPr>
+        <w:t>Then, in the Terminal we typed in the code below</w:t>
+      </w:r>
+    </w:p>
+    <w:p>
+      <w:pPr>
+        <w:spacing w:after="0"/>
+        <w:rPr>
+          <w:rFonts w:cstheme="minorHAnsi"/>
+        </w:rPr>
+      </w:pPr>
+    </w:p>
+    <w:p>
+      <w:pPr>
+        <w:spacing w:after="0"/>
+        <w:rPr>
+          <w:rFonts w:cstheme="minorHAnsi"/>
+        </w:rPr>
+      </w:pPr>
+      <w:r>
+        <w:rPr>
+          <w:noProof/>
+        </w:rPr>
+        <w:drawing>
+          <wp:inline distT="0" distB="0" distL="0" distR="0" wp14:anchorId="374C8FC6" wp14:editId="0F346FEE">
+            <wp:extent cx="4838700" cy="381000"/>
+            <wp:effectExtent l="0" t="0" r="0" b="0"/>
+            <wp:docPr id="13" name="Picture 13"/>
+            <wp:cNvGraphicFramePr>
+              <a:graphicFrameLocks xmlns:a="http://schemas.openxmlformats.org/drawingml/2006/main" noChangeAspect="1"/>
+            </wp:cNvGraphicFramePr>
+            <a:graphic xmlns:a="http://schemas.openxmlformats.org/drawingml/2006/main">
+              <a:graphicData uri="http://schemas.openxmlformats.org/drawingml/2006/picture">
+                <pic:pic xmlns:pic="http://schemas.openxmlformats.org/drawingml/2006/picture">
+                  <pic:nvPicPr>
+                    <pic:cNvPr id="1" name=""/>
+                    <pic:cNvPicPr/>
+                  </pic:nvPicPr>
+                  <pic:blipFill>
+                    <a:blip r:embed="rId19"/>
+                    <a:stretch>
+                      <a:fillRect/>
+                    </a:stretch>
+                  </pic:blipFill>
+                  <pic:spPr>
+                    <a:xfrm>
+                      <a:off x="0" y="0"/>
                       <a:ext cx="4838700" cy="381000"/>
                     </a:xfrm>
                     <a:prstGeom prst="rect">
@@ -1913,7 +1857,7 @@
                     <pic:cNvPicPr/>
                   </pic:nvPicPr>
                   <pic:blipFill>
-                    <a:blip r:embed="rId19"/>
+                    <a:blip r:embed="rId20"/>
                     <a:stretch>
                       <a:fillRect/>
                     </a:stretch>
@@ -1992,7 +1936,7 @@
                     <pic:cNvPicPr/>
                   </pic:nvPicPr>
                   <pic:blipFill>
-                    <a:blip r:embed="rId20"/>
+                    <a:blip r:embed="rId21"/>
                     <a:stretch>
                       <a:fillRect/>
                     </a:stretch>
@@ -2048,7 +1992,7 @@
                     <pic:cNvPicPr/>
                   </pic:nvPicPr>
                   <pic:blipFill>
-                    <a:blip r:embed="rId21"/>
+                    <a:blip r:embed="rId22"/>
                     <a:stretch>
                       <a:fillRect/>
                     </a:stretch>
@@ -2167,158 +2111,6 @@
             <wp:extent cx="5943600" cy="1626235"/>
             <wp:effectExtent l="0" t="0" r="0" b="0"/>
             <wp:docPr id="18" name="Picture 18"/>
-            <wp:cNvGraphicFramePr>
-              <a:graphicFrameLocks xmlns:a="http://schemas.openxmlformats.org/drawingml/2006/main" noChangeAspect="1"/>
-            </wp:cNvGraphicFramePr>
-            <a:graphic xmlns:a="http://schemas.openxmlformats.org/drawingml/2006/main">
-              <a:graphicData uri="http://schemas.openxmlformats.org/drawingml/2006/picture">
-                <pic:pic xmlns:pic="http://schemas.openxmlformats.org/drawingml/2006/picture">
-                  <pic:nvPicPr>
-                    <pic:cNvPr id="1" name=""/>
-                    <pic:cNvPicPr/>
-                  </pic:nvPicPr>
-                  <pic:blipFill>
-                    <a:blip r:embed="rId22"/>
-                    <a:stretch>
-                      <a:fillRect/>
-                    </a:stretch>
-                  </pic:blipFill>
-                  <pic:spPr>
-                    <a:xfrm>
-                      <a:off x="0" y="0"/>
-                      <a:ext cx="5943600" cy="1626235"/>
-                    </a:xfrm>
-                    <a:prstGeom prst="rect">
-                      <a:avLst/>
-                    </a:prstGeom>
-                  </pic:spPr>
-                </pic:pic>
-              </a:graphicData>
-            </a:graphic>
-          </wp:inline>
-        </w:drawing>
-      </w:r>
-    </w:p>
-    <w:p>
-      <w:pPr>
-        <w:spacing w:after="0"/>
-        <w:rPr>
-          <w:rFonts w:cstheme="minorHAnsi"/>
-        </w:rPr>
-      </w:pPr>
-    </w:p>
-    <w:p>
-      <w:pPr>
-        <w:spacing w:after="0"/>
-        <w:rPr>
-          <w:rFonts w:cstheme="minorHAnsi"/>
-        </w:rPr>
-      </w:pPr>
-      <w:r>
-        <w:rPr>
-          <w:rFonts w:cstheme="minorHAnsi"/>
-        </w:rPr>
-        <w:t xml:space="preserve">We then went back into </w:t>
-      </w:r>
-      <w:proofErr w:type="spellStart"/>
-      <w:r>
-        <w:rPr>
-          <w:rFonts w:cstheme="minorHAnsi"/>
-        </w:rPr>
-        <w:t>WeatherForecast.tsx</w:t>
-      </w:r>
-      <w:proofErr w:type="spellEnd"/>
-      <w:r>
-        <w:rPr>
-          <w:rFonts w:cstheme="minorHAnsi"/>
-        </w:rPr>
-        <w:t xml:space="preserve"> and added a </w:t>
-      </w:r>
-      <w:r>
-        <w:rPr>
-          <w:rFonts w:cstheme="minorHAnsi"/>
-          <w:b/>
-          <w:bCs/>
-        </w:rPr>
-        <w:t>state hook</w:t>
-      </w:r>
-      <w:r>
-        <w:rPr>
-          <w:rFonts w:cstheme="minorHAnsi"/>
-        </w:rPr>
-        <w:t xml:space="preserve">, using the Quick Fix to import both </w:t>
-      </w:r>
-      <w:proofErr w:type="spellStart"/>
-      <w:r>
-        <w:rPr>
-          <w:rFonts w:cstheme="minorHAnsi"/>
-          <w:b/>
-          <w:bCs/>
-        </w:rPr>
-        <w:t>useState</w:t>
-      </w:r>
-      <w:proofErr w:type="spellEnd"/>
-      <w:r>
-        <w:rPr>
-          <w:rFonts w:cstheme="minorHAnsi"/>
-        </w:rPr>
-        <w:t xml:space="preserve"> and the Weather interface.  We didn’t have to add </w:t>
-      </w:r>
-      <w:proofErr w:type="gramStart"/>
-      <w:r>
-        <w:rPr>
-          <w:rFonts w:cstheme="minorHAnsi"/>
-          <w:b/>
-          <w:bCs/>
-        </w:rPr>
-        <w:t>[ ]</w:t>
-      </w:r>
-      <w:proofErr w:type="gramEnd"/>
-      <w:r>
-        <w:rPr>
-          <w:rFonts w:cstheme="minorHAnsi"/>
-        </w:rPr>
-        <w:t xml:space="preserve"> with &lt;Weather&gt; because there is only a single Weather as seen in the </w:t>
-      </w:r>
-      <w:proofErr w:type="spellStart"/>
-      <w:r>
-        <w:rPr>
-          <w:rFonts w:cstheme="minorHAnsi"/>
-        </w:rPr>
-        <w:t>Weather.ts</w:t>
-      </w:r>
-      <w:proofErr w:type="spellEnd"/>
-      <w:r>
-        <w:rPr>
-          <w:rFonts w:cstheme="minorHAnsi"/>
-        </w:rPr>
-        <w:t xml:space="preserve"> file.</w:t>
-      </w:r>
-    </w:p>
-    <w:p>
-      <w:pPr>
-        <w:spacing w:after="0"/>
-        <w:rPr>
-          <w:rFonts w:cstheme="minorHAnsi"/>
-        </w:rPr>
-      </w:pPr>
-    </w:p>
-    <w:p>
-      <w:pPr>
-        <w:spacing w:after="0"/>
-        <w:rPr>
-          <w:rFonts w:cstheme="minorHAnsi"/>
-        </w:rPr>
-      </w:pPr>
-      <w:r>
-        <w:rPr>
-          <w:noProof/>
-        </w:rPr>
-        <w:drawing>
-          <wp:inline distT="0" distB="0" distL="0" distR="0" wp14:anchorId="580B0284" wp14:editId="396C5ECA">
-            <wp:extent cx="4943475" cy="1809750"/>
-            <wp:effectExtent l="0" t="0" r="9525" b="0"/>
-            <wp:docPr id="19" name="Picture 19"/>
             <wp:cNvGraphicFramePr>
               <a:graphicFrameLocks xmlns:a="http://schemas.openxmlformats.org/drawingml/2006/main" noChangeAspect="1"/>
             </wp:cNvGraphicFramePr>
@@ -2338,6 +2130,158 @@
                   <pic:spPr>
                     <a:xfrm>
                       <a:off x="0" y="0"/>
+                      <a:ext cx="5943600" cy="1626235"/>
+                    </a:xfrm>
+                    <a:prstGeom prst="rect">
+                      <a:avLst/>
+                    </a:prstGeom>
+                  </pic:spPr>
+                </pic:pic>
+              </a:graphicData>
+            </a:graphic>
+          </wp:inline>
+        </w:drawing>
+      </w:r>
+    </w:p>
+    <w:p>
+      <w:pPr>
+        <w:spacing w:after="0"/>
+        <w:rPr>
+          <w:rFonts w:cstheme="minorHAnsi"/>
+        </w:rPr>
+      </w:pPr>
+    </w:p>
+    <w:p>
+      <w:pPr>
+        <w:spacing w:after="0"/>
+        <w:rPr>
+          <w:rFonts w:cstheme="minorHAnsi"/>
+        </w:rPr>
+      </w:pPr>
+      <w:r>
+        <w:rPr>
+          <w:rFonts w:cstheme="minorHAnsi"/>
+        </w:rPr>
+        <w:t xml:space="preserve">We then went back into </w:t>
+      </w:r>
+      <w:proofErr w:type="spellStart"/>
+      <w:r>
+        <w:rPr>
+          <w:rFonts w:cstheme="minorHAnsi"/>
+        </w:rPr>
+        <w:t>WeatherForecast.tsx</w:t>
+      </w:r>
+      <w:proofErr w:type="spellEnd"/>
+      <w:r>
+        <w:rPr>
+          <w:rFonts w:cstheme="minorHAnsi"/>
+        </w:rPr>
+        <w:t xml:space="preserve"> and added a </w:t>
+      </w:r>
+      <w:r>
+        <w:rPr>
+          <w:rFonts w:cstheme="minorHAnsi"/>
+          <w:b/>
+          <w:bCs/>
+        </w:rPr>
+        <w:t>state hook</w:t>
+      </w:r>
+      <w:r>
+        <w:rPr>
+          <w:rFonts w:cstheme="minorHAnsi"/>
+        </w:rPr>
+        <w:t xml:space="preserve">, using the Quick Fix to import both </w:t>
+      </w:r>
+      <w:proofErr w:type="spellStart"/>
+      <w:r>
+        <w:rPr>
+          <w:rFonts w:cstheme="minorHAnsi"/>
+          <w:b/>
+          <w:bCs/>
+        </w:rPr>
+        <w:t>useState</w:t>
+      </w:r>
+      <w:proofErr w:type="spellEnd"/>
+      <w:r>
+        <w:rPr>
+          <w:rFonts w:cstheme="minorHAnsi"/>
+        </w:rPr>
+        <w:t xml:space="preserve"> and the Weather interface.  We didn’t have to add </w:t>
+      </w:r>
+      <w:proofErr w:type="gramStart"/>
+      <w:r>
+        <w:rPr>
+          <w:rFonts w:cstheme="minorHAnsi"/>
+          <w:b/>
+          <w:bCs/>
+        </w:rPr>
+        <w:t>[ ]</w:t>
+      </w:r>
+      <w:proofErr w:type="gramEnd"/>
+      <w:r>
+        <w:rPr>
+          <w:rFonts w:cstheme="minorHAnsi"/>
+        </w:rPr>
+        <w:t xml:space="preserve"> with &lt;Weather&gt; because there is only a single Weather as seen in the </w:t>
+      </w:r>
+      <w:proofErr w:type="spellStart"/>
+      <w:r>
+        <w:rPr>
+          <w:rFonts w:cstheme="minorHAnsi"/>
+        </w:rPr>
+        <w:t>Weather.ts</w:t>
+      </w:r>
+      <w:proofErr w:type="spellEnd"/>
+      <w:r>
+        <w:rPr>
+          <w:rFonts w:cstheme="minorHAnsi"/>
+        </w:rPr>
+        <w:t xml:space="preserve"> file.</w:t>
+      </w:r>
+    </w:p>
+    <w:p>
+      <w:pPr>
+        <w:spacing w:after="0"/>
+        <w:rPr>
+          <w:rFonts w:cstheme="minorHAnsi"/>
+        </w:rPr>
+      </w:pPr>
+    </w:p>
+    <w:p>
+      <w:pPr>
+        <w:spacing w:after="0"/>
+        <w:rPr>
+          <w:rFonts w:cstheme="minorHAnsi"/>
+        </w:rPr>
+      </w:pPr>
+      <w:r>
+        <w:rPr>
+          <w:noProof/>
+        </w:rPr>
+        <w:drawing>
+          <wp:inline distT="0" distB="0" distL="0" distR="0" wp14:anchorId="580B0284" wp14:editId="396C5ECA">
+            <wp:extent cx="4943475" cy="1809750"/>
+            <wp:effectExtent l="0" t="0" r="9525" b="0"/>
+            <wp:docPr id="19" name="Picture 19"/>
+            <wp:cNvGraphicFramePr>
+              <a:graphicFrameLocks xmlns:a="http://schemas.openxmlformats.org/drawingml/2006/main" noChangeAspect="1"/>
+            </wp:cNvGraphicFramePr>
+            <a:graphic xmlns:a="http://schemas.openxmlformats.org/drawingml/2006/main">
+              <a:graphicData uri="http://schemas.openxmlformats.org/drawingml/2006/picture">
+                <pic:pic xmlns:pic="http://schemas.openxmlformats.org/drawingml/2006/picture">
+                  <pic:nvPicPr>
+                    <pic:cNvPr id="1" name=""/>
+                    <pic:cNvPicPr/>
+                  </pic:nvPicPr>
+                  <pic:blipFill>
+                    <a:blip r:embed="rId24"/>
+                    <a:stretch>
+                      <a:fillRect/>
+                    </a:stretch>
+                  </pic:blipFill>
+                  <pic:spPr>
+                    <a:xfrm>
+                      <a:off x="0" y="0"/>
                       <a:ext cx="4943475" cy="1809750"/>
                     </a:xfrm>
                     <a:prstGeom prst="rect">
@@ -2437,7 +2381,7 @@
                     <pic:cNvPicPr/>
                   </pic:nvPicPr>
                   <pic:blipFill>
-                    <a:blip r:embed="rId24"/>
+                    <a:blip r:embed="rId25"/>
                     <a:stretch>
                       <a:fillRect/>
                     </a:stretch>
@@ -2493,7 +2437,7 @@
                     <pic:cNvPicPr/>
                   </pic:nvPicPr>
                   <pic:blipFill>
-                    <a:blip r:embed="rId25"/>
+                    <a:blip r:embed="rId26"/>
                     <a:stretch>
                       <a:fillRect/>
                     </a:stretch>
@@ -2587,7 +2531,7 @@
                     <pic:cNvPicPr/>
                   </pic:nvPicPr>
                   <pic:blipFill>
-                    <a:blip r:embed="rId26"/>
+                    <a:blip r:embed="rId27"/>
                     <a:stretch>
                       <a:fillRect/>
                     </a:stretch>
@@ -2726,7 +2670,7 @@
                     <pic:cNvPicPr/>
                   </pic:nvPicPr>
                   <pic:blipFill>
-                    <a:blip r:embed="rId27"/>
+                    <a:blip r:embed="rId28"/>
                     <a:stretch>
                       <a:fillRect/>
                     </a:stretch>
@@ -2782,7 +2726,7 @@
                     <pic:cNvPicPr/>
                   </pic:nvPicPr>
                   <pic:blipFill>
-                    <a:blip r:embed="rId28"/>
+                    <a:blip r:embed="rId29"/>
                     <a:stretch>
                       <a:fillRect/>
                     </a:stretch>
@@ -2888,7 +2832,7 @@
                     <pic:cNvPicPr/>
                   </pic:nvPicPr>
                   <pic:blipFill>
-                    <a:blip r:embed="rId29"/>
+                    <a:blip r:embed="rId30"/>
                     <a:stretch>
                       <a:fillRect/>
                     </a:stretch>
@@ -3028,7 +2972,7 @@
                     <pic:cNvPicPr/>
                   </pic:nvPicPr>
                   <pic:blipFill>
-                    <a:blip r:embed="rId30"/>
+                    <a:blip r:embed="rId31"/>
                     <a:stretch>
                       <a:fillRect/>
                     </a:stretch>
@@ -3106,7 +3050,7 @@
                     <pic:cNvPicPr/>
                   </pic:nvPicPr>
                   <pic:blipFill>
-                    <a:blip r:embed="rId31"/>
+                    <a:blip r:embed="rId32"/>
                     <a:stretch>
                       <a:fillRect/>
                     </a:stretch>
@@ -3205,7 +3149,7 @@
                     <pic:cNvPicPr/>
                   </pic:nvPicPr>
                   <pic:blipFill>
-                    <a:blip r:embed="rId32"/>
+                    <a:blip r:embed="rId33"/>
                     <a:stretch>
                       <a:fillRect/>
                     </a:stretch>

--- a/Weather_API/Weather_API.docx
+++ b/Weather_API/Weather_API.docx
@@ -743,19 +743,12 @@
         </w:tabs>
         <w:spacing w:after="0"/>
       </w:pPr>
-      <w:proofErr w:type="spellStart"/>
-      <w:r>
-        <w:t>npx</w:t>
-      </w:r>
-      <w:proofErr w:type="spellEnd"/>
-      <w:r>
-        <w:t xml:space="preserve"> create-react-app </w:t>
-      </w:r>
-      <w:proofErr w:type="spellStart"/>
+      <w:r>
+        <w:t xml:space="preserve">npx create-react-app </w:t>
+      </w:r>
       <w:r>
         <w:t>weatherapp</w:t>
       </w:r>
-      <w:proofErr w:type="spellEnd"/>
       <w:r>
         <w:t xml:space="preserve"> -</w:t>
       </w:r>
@@ -1074,39 +1067,15 @@
         <w:rPr>
           <w:rFonts w:cstheme="minorHAnsi"/>
         </w:rPr>
-        <w:t xml:space="preserve"> (which utilize </w:t>
-      </w:r>
-      <w:proofErr w:type="spellStart"/>
-      <w:r>
-        <w:rPr>
-          <w:rFonts w:cstheme="minorHAnsi"/>
-        </w:rPr>
-        <w:t>useState</w:t>
-      </w:r>
-      <w:proofErr w:type="spellEnd"/>
-      <w:r>
-        <w:rPr>
-          <w:rFonts w:cstheme="minorHAnsi"/>
-        </w:rPr>
-        <w:t xml:space="preserve">).  Today we are going to use the </w:t>
-      </w:r>
-      <w:proofErr w:type="spellStart"/>
-      <w:r>
-        <w:rPr>
-          <w:rFonts w:cstheme="minorHAnsi"/>
-          <w:b/>
-          <w:bCs/>
-        </w:rPr>
-        <w:t>useEffect</w:t>
-      </w:r>
-      <w:proofErr w:type="spellEnd"/>
-      <w:r>
-        <w:rPr>
-          <w:rFonts w:cstheme="minorHAnsi"/>
-          <w:b/>
-          <w:bCs/>
-        </w:rPr>
-        <w:t xml:space="preserve"> Hook</w:t>
+        <w:t xml:space="preserve"> (which utilize useState).  Today we are going to use the </w:t>
+      </w:r>
+      <w:r>
+        <w:rPr>
+          <w:rFonts w:cstheme="minorHAnsi"/>
+          <w:b/>
+          <w:bCs/>
+        </w:rPr>
+        <w:t>useEffect Hook</w:t>
       </w:r>
       <w:r>
         <w:rPr>
@@ -1136,7 +1105,6 @@
         </w:rPr>
         <w:t>The empty array “</w:t>
       </w:r>
-      <w:proofErr w:type="gramStart"/>
       <w:r>
         <w:rPr>
           <w:rFonts w:cstheme="minorHAnsi"/>
@@ -1145,7 +1113,6 @@
         </w:rPr>
         <w:t>[ ]</w:t>
       </w:r>
-      <w:proofErr w:type="gramEnd"/>
       <w:r>
         <w:rPr>
           <w:rFonts w:cstheme="minorHAnsi"/>
@@ -1186,21 +1153,7 @@
         <w:rPr>
           <w:rFonts w:cstheme="minorHAnsi"/>
         </w:rPr>
-        <w:t xml:space="preserve">.  This helps with speed because each call to the API could add time.  Additionally, calling APIs can cost money for each time you call them.  Think back to our </w:t>
-      </w:r>
-      <w:proofErr w:type="spellStart"/>
-      <w:r>
-        <w:rPr>
-          <w:rFonts w:cstheme="minorHAnsi"/>
-        </w:rPr>
-        <w:t>ContactForm</w:t>
-      </w:r>
-      <w:proofErr w:type="spellEnd"/>
-      <w:r>
-        <w:rPr>
-          <w:rFonts w:cstheme="minorHAnsi"/>
-        </w:rPr>
-        <w:t xml:space="preserve"> where the </w:t>
+        <w:t xml:space="preserve">.  This helps with speed because each call to the API could add time.  Additionally, calling APIs can cost money for each time you call them.  Think back to our ContactForm where the </w:t>
       </w:r>
       <w:r>
         <w:rPr>
@@ -1383,21 +1336,7 @@
         <w:rPr>
           <w:rFonts w:cstheme="minorHAnsi"/>
         </w:rPr>
-        <w:t xml:space="preserve">In the JSON file we opened we copied the entire code.  Then, in VS Code we created a model </w:t>
-      </w:r>
-      <w:proofErr w:type="spellStart"/>
-      <w:r>
-        <w:rPr>
-          <w:rFonts w:cstheme="minorHAnsi"/>
-        </w:rPr>
-        <w:t>Weather.ts</w:t>
-      </w:r>
-      <w:proofErr w:type="spellEnd"/>
-      <w:r>
-        <w:rPr>
-          <w:rFonts w:cstheme="minorHAnsi"/>
-        </w:rPr>
-        <w:t xml:space="preserve"> and in that file we used </w:t>
+        <w:t xml:space="preserve">In the JSON file we opened we copied the entire code.  Then, in VS Code we created a model Weather.ts and in that file we used </w:t>
       </w:r>
       <w:r>
         <w:rPr>
@@ -1439,23 +1378,13 @@
         </w:rPr>
         <w:t xml:space="preserve">’ and then give it a </w:t>
       </w:r>
-      <w:proofErr w:type="gramStart"/>
-      <w:r>
-        <w:rPr>
-          <w:rFonts w:cstheme="minorHAnsi"/>
-          <w:b/>
-          <w:bCs/>
-        </w:rPr>
-        <w:t>Top Level</w:t>
-      </w:r>
-      <w:proofErr w:type="gramEnd"/>
-      <w:r>
-        <w:rPr>
-          <w:rFonts w:cstheme="minorHAnsi"/>
-          <w:b/>
-          <w:bCs/>
-        </w:rPr>
-        <w:t xml:space="preserve"> Name</w:t>
+      <w:r>
+        <w:rPr>
+          <w:rFonts w:cstheme="minorHAnsi"/>
+          <w:b/>
+          <w:bCs/>
+        </w:rPr>
+        <w:t>Top Level Name</w:t>
       </w:r>
       <w:r>
         <w:rPr>
@@ -1633,21 +1562,7 @@
           <w:rFonts w:cstheme="minorHAnsi"/>
         </w:rPr>
         <w:lastRenderedPageBreak/>
-        <w:t xml:space="preserve">Enum is a set list of values that don’t change.  You can use it for months of the year, days of the week, etc.  They are using it here to say that this cannot be changed.  If you ever </w:t>
-      </w:r>
-      <w:proofErr w:type="gramStart"/>
-      <w:r>
-        <w:rPr>
-          <w:rFonts w:cstheme="minorHAnsi"/>
-        </w:rPr>
-        <w:t>have to</w:t>
-      </w:r>
-      <w:proofErr w:type="gramEnd"/>
-      <w:r>
-        <w:rPr>
-          <w:rFonts w:cstheme="minorHAnsi"/>
-        </w:rPr>
-        <w:t xml:space="preserve"> add anything to this, then add the new thing to the bottom.</w:t>
+        <w:t>Enum is a set list of values that don’t change.  You can use it for months of the year, days of the week, etc.  They are using it here to say that this cannot be changed.  If you ever have to add anything to this, then add the new thing to the bottom.</w:t>
       </w:r>
     </w:p>
     <w:p>
@@ -1805,7 +1720,6 @@
         </w:rPr>
         <w:t xml:space="preserve">We then created a new folder in our </w:t>
       </w:r>
-      <w:proofErr w:type="spellStart"/>
       <w:r>
         <w:rPr>
           <w:rFonts w:cstheme="minorHAnsi"/>
@@ -1814,7 +1728,6 @@
         </w:rPr>
         <w:t>src</w:t>
       </w:r>
-      <w:proofErr w:type="spellEnd"/>
       <w:r>
         <w:rPr>
           <w:rFonts w:cstheme="minorHAnsi"/>
@@ -2034,43 +1947,31 @@
         </w:rPr>
         <w:t xml:space="preserve">We use the </w:t>
       </w:r>
-      <w:proofErr w:type="spellStart"/>
-      <w:r>
-        <w:rPr>
-          <w:rFonts w:cstheme="minorHAnsi"/>
-          <w:b/>
-          <w:bCs/>
-        </w:rPr>
-        <w:t>axios</w:t>
-      </w:r>
-      <w:proofErr w:type="spellEnd"/>
-      <w:r>
-        <w:rPr>
-          <w:rFonts w:cstheme="minorHAnsi"/>
-          <w:b/>
-          <w:bCs/>
-        </w:rPr>
-        <w:t xml:space="preserve"> library</w:t>
-      </w:r>
-      <w:r>
-        <w:rPr>
-          <w:rFonts w:cstheme="minorHAnsi"/>
-        </w:rPr>
-        <w:t xml:space="preserve">, which is </w:t>
-      </w:r>
-      <w:proofErr w:type="spellStart"/>
-      <w:r>
-        <w:rPr>
-          <w:rFonts w:cstheme="minorHAnsi"/>
-        </w:rPr>
-        <w:t>kinda</w:t>
-      </w:r>
-      <w:proofErr w:type="spellEnd"/>
-      <w:r>
-        <w:rPr>
-          <w:rFonts w:cstheme="minorHAnsi"/>
-        </w:rPr>
-        <w:t xml:space="preserve"> the default library for API calls in TypeScript, whereas we used </w:t>
+      <w:r>
+        <w:rPr>
+          <w:rFonts w:cstheme="minorHAnsi"/>
+          <w:b/>
+          <w:bCs/>
+        </w:rPr>
+        <w:t>axios library</w:t>
+      </w:r>
+      <w:r>
+        <w:rPr>
+          <w:rFonts w:cstheme="minorHAnsi"/>
+        </w:rPr>
+        <w:t>, which is</w:t>
+      </w:r>
+      <w:r>
+        <w:rPr>
+          <w:rFonts w:cstheme="minorHAnsi"/>
+        </w:rPr>
+        <w:t xml:space="preserve"> considered </w:t>
+      </w:r>
+      <w:r>
+        <w:rPr>
+          <w:rFonts w:cstheme="minorHAnsi"/>
+        </w:rPr>
+        <w:t xml:space="preserve">the default library for API calls in TypeScript, whereas we used </w:t>
       </w:r>
       <w:r>
         <w:rPr>
@@ -2162,21 +2063,7 @@
         <w:rPr>
           <w:rFonts w:cstheme="minorHAnsi"/>
         </w:rPr>
-        <w:t xml:space="preserve">We then went back into </w:t>
-      </w:r>
-      <w:proofErr w:type="spellStart"/>
-      <w:r>
-        <w:rPr>
-          <w:rFonts w:cstheme="minorHAnsi"/>
-        </w:rPr>
-        <w:t>WeatherForecast.tsx</w:t>
-      </w:r>
-      <w:proofErr w:type="spellEnd"/>
-      <w:r>
-        <w:rPr>
-          <w:rFonts w:cstheme="minorHAnsi"/>
-        </w:rPr>
-        <w:t xml:space="preserve"> and added a </w:t>
+        <w:t xml:space="preserve">We then went back into WeatherForecast.tsx and added a </w:t>
       </w:r>
       <w:r>
         <w:rPr>
@@ -2192,7 +2079,6 @@
         </w:rPr>
         <w:t xml:space="preserve">, using the Quick Fix to import both </w:t>
       </w:r>
-      <w:proofErr w:type="spellStart"/>
       <w:r>
         <w:rPr>
           <w:rFonts w:cstheme="minorHAnsi"/>
@@ -2201,14 +2087,26 @@
         </w:rPr>
         <w:t>useState</w:t>
       </w:r>
-      <w:proofErr w:type="spellEnd"/>
-      <w:r>
-        <w:rPr>
-          <w:rFonts w:cstheme="minorHAnsi"/>
-        </w:rPr>
-        <w:t xml:space="preserve"> and the Weather interface.  We didn’t have to add </w:t>
-      </w:r>
-      <w:proofErr w:type="gramStart"/>
+      <w:r>
+        <w:rPr>
+          <w:rFonts w:cstheme="minorHAnsi"/>
+        </w:rPr>
+        <w:t xml:space="preserve"> and the Weather </w:t>
+      </w:r>
+      <w:r>
+        <w:rPr>
+          <w:rFonts w:cstheme="minorHAnsi"/>
+          <w:b/>
+          <w:bCs/>
+        </w:rPr>
+        <w:t>interface</w:t>
+      </w:r>
+      <w:r>
+        <w:rPr>
+          <w:rFonts w:cstheme="minorHAnsi"/>
+        </w:rPr>
+        <w:t xml:space="preserve">.  We didn’t have to add </w:t>
+      </w:r>
       <w:r>
         <w:rPr>
           <w:rFonts w:cstheme="minorHAnsi"/>
@@ -2217,26 +2115,11 @@
         </w:rPr>
         <w:t>[ ]</w:t>
       </w:r>
-      <w:proofErr w:type="gramEnd"/>
-      <w:r>
-        <w:rPr>
-          <w:rFonts w:cstheme="minorHAnsi"/>
-        </w:rPr>
-        <w:t xml:space="preserve"> with &lt;Weather&gt; because there is only a single Weather as seen in the </w:t>
-      </w:r>
-      <w:proofErr w:type="spellStart"/>
-      <w:r>
-        <w:rPr>
-          <w:rFonts w:cstheme="minorHAnsi"/>
-        </w:rPr>
-        <w:t>Weather.ts</w:t>
-      </w:r>
-      <w:proofErr w:type="spellEnd"/>
-      <w:r>
-        <w:rPr>
-          <w:rFonts w:cstheme="minorHAnsi"/>
-        </w:rPr>
-        <w:t xml:space="preserve"> file.</w:t>
+      <w:r>
+        <w:rPr>
+          <w:rFonts w:cstheme="minorHAnsi"/>
+        </w:rPr>
+        <w:t xml:space="preserve"> with &lt;Weather&gt; because there is only a single Weather as seen in the Weather.ts file.</w:t>
       </w:r>
     </w:p>
     <w:p>
@@ -2479,7 +2362,6 @@
         </w:rPr>
         <w:t xml:space="preserve">We then created an additional </w:t>
       </w:r>
-      <w:proofErr w:type="spellStart"/>
       <w:r>
         <w:rPr>
           <w:rFonts w:cstheme="minorHAnsi"/>
@@ -2488,12 +2370,17 @@
         </w:rPr>
         <w:t>useEffect</w:t>
       </w:r>
-      <w:proofErr w:type="spellEnd"/>
       <w:r>
         <w:rPr>
           <w:rFonts w:cstheme="minorHAnsi"/>
         </w:rPr>
         <w:t xml:space="preserve"> to console.log the results of our API call into the console.</w:t>
+      </w:r>
+      <w:r>
+        <w:rPr>
+          <w:rFonts w:cstheme="minorHAnsi"/>
+        </w:rPr>
+        <w:t xml:space="preserve">  This isn’t 100% necessary, but can be helpful for debugging.</w:t>
       </w:r>
     </w:p>
     <w:p>
@@ -2585,39 +2472,15 @@
         <w:rPr>
           <w:rFonts w:cstheme="minorHAnsi"/>
         </w:rPr>
-        <w:t xml:space="preserve"> to our </w:t>
-      </w:r>
-      <w:proofErr w:type="spellStart"/>
-      <w:r>
-        <w:rPr>
-          <w:rFonts w:cstheme="minorHAnsi"/>
-        </w:rPr>
-        <w:t>App.tsx</w:t>
-      </w:r>
-      <w:proofErr w:type="spellEnd"/>
-      <w:r>
-        <w:rPr>
-          <w:rFonts w:cstheme="minorHAnsi"/>
-        </w:rPr>
-        <w:t xml:space="preserve"> and then using </w:t>
-      </w:r>
-      <w:proofErr w:type="spellStart"/>
-      <w:r>
-        <w:rPr>
-          <w:rFonts w:cstheme="minorHAnsi"/>
-          <w:b/>
-          <w:bCs/>
-        </w:rPr>
-        <w:t>npm</w:t>
-      </w:r>
-      <w:proofErr w:type="spellEnd"/>
-      <w:r>
-        <w:rPr>
-          <w:rFonts w:cstheme="minorHAnsi"/>
-          <w:b/>
-          <w:bCs/>
-        </w:rPr>
-        <w:t xml:space="preserve"> start</w:t>
+        <w:t xml:space="preserve"> to our App.tsx and then using </w:t>
+      </w:r>
+      <w:r>
+        <w:rPr>
+          <w:rFonts w:cstheme="minorHAnsi"/>
+          <w:b/>
+          <w:bCs/>
+        </w:rPr>
+        <w:t>npm start</w:t>
       </w:r>
       <w:r>
         <w:rPr>
@@ -2900,41 +2763,13 @@
         <w:rPr>
           <w:rFonts w:cstheme="minorHAnsi"/>
         </w:rPr>
-        <w:t xml:space="preserve"> them as individual list items.  Again, we use </w:t>
-      </w:r>
-      <w:proofErr w:type="gramStart"/>
-      <w:r>
-        <w:rPr>
-          <w:rFonts w:cstheme="minorHAnsi"/>
-        </w:rPr>
-        <w:t>the ?</w:t>
-      </w:r>
-      <w:proofErr w:type="gramEnd"/>
-      <w:r>
-        <w:rPr>
-          <w:rFonts w:cstheme="minorHAnsi"/>
-        </w:rPr>
-        <w:t xml:space="preserve"> with “periods?” because of the small amount of time between the API call and response where it wouldn’t technically exist.</w:t>
-      </w:r>
-      <w:r>
-        <w:rPr>
-          <w:rFonts w:cstheme="minorHAnsi"/>
-        </w:rPr>
-        <w:t xml:space="preserve">  Because the icon references a URL, then we </w:t>
-      </w:r>
-      <w:proofErr w:type="gramStart"/>
-      <w:r>
-        <w:rPr>
-          <w:rFonts w:cstheme="minorHAnsi"/>
-        </w:rPr>
-        <w:t>have to</w:t>
-      </w:r>
-      <w:proofErr w:type="gramEnd"/>
-      <w:r>
-        <w:rPr>
-          <w:rFonts w:cstheme="minorHAnsi"/>
-        </w:rPr>
-        <w:t xml:space="preserve"> add this as an IMG tag with that as the source.</w:t>
+        <w:t xml:space="preserve"> them as individual list items.  Again, we use the ? with “periods?” because of the small amount of time between the API call and response where it wouldn’t technically exist.</w:t>
+      </w:r>
+      <w:r>
+        <w:rPr>
+          <w:rFonts w:cstheme="minorHAnsi"/>
+        </w:rPr>
+        <w:t xml:space="preserve">  Because the icon references a URL, then we have to add this as an IMG tag with that as the source.</w:t>
       </w:r>
     </w:p>
     <w:p>
@@ -3096,21 +2931,7 @@
         <w:rPr>
           <w:rFonts w:cstheme="minorHAnsi"/>
         </w:rPr>
-        <w:t xml:space="preserve">  From here, we just </w:t>
-      </w:r>
-      <w:proofErr w:type="gramStart"/>
-      <w:r>
-        <w:rPr>
-          <w:rFonts w:cstheme="minorHAnsi"/>
-        </w:rPr>
-        <w:t>have to</w:t>
-      </w:r>
-      <w:proofErr w:type="gramEnd"/>
-      <w:r>
-        <w:rPr>
-          <w:rFonts w:cstheme="minorHAnsi"/>
-        </w:rPr>
-        <w:t xml:space="preserve"> add styling with CSS.</w:t>
+        <w:t xml:space="preserve">  From here, we just have to add styling with CSS.</w:t>
       </w:r>
     </w:p>
     <w:p>
